--- a/Readme.docx
+++ b/Readme.docx
@@ -2413,6 +2413,9 @@
     <w:p>
       <w:pPr>
         <w:spacing w:after="0"/>
+        <w:rPr>
+          <w:lang w:val="en-US"/>
+        </w:rPr>
       </w:pPr>
       <w:r>
         <w:rPr>
@@ -2516,6 +2519,30 @@
       </w:r>
       <w:r>
         <w:t>'</w:t>
+      </w:r>
+    </w:p>
+    <w:p>
+      <w:pPr>
+        <w:spacing w:after="0"/>
+      </w:pPr>
+      <w:r>
+        <w:rPr>
+          <w:b/>
+          <w:lang w:val="en-US"/>
+        </w:rPr>
+        <w:t>template_file</w:t>
+      </w:r>
+      <w:r>
+        <w:rPr>
+          <w:lang w:val="en-US"/>
+        </w:rPr>
+        <w:t xml:space="preserve"> - имя файла в п</w:t>
+      </w:r>
+      <w:r>
+        <w:t>апке шаблонов, который будет использоваться для генерации. По умолчанию это &lt;имя типа&gt;.main.htm</w:t>
+      </w:r>
+      <w:r>
+        <w:t>. Это позволяет, к примеру, генерировать различные документы с одинаковым шаблоном, но разными стилями.</w:t>
       </w:r>
     </w:p>
     <w:p>

--- a/Readme.docx
+++ b/Readme.docx
@@ -1387,7 +1387,7 @@
         <w:rPr>
           <w:lang w:val="en-US"/>
         </w:rPr>
-        <w:t>.wrapper</w:t>
+        <w:t>.character</w:t>
       </w:r>
       <w:r>
         <w:rPr>
@@ -1409,7 +1409,52 @@
           <w:lang w:val="en-US"/>
         </w:rPr>
         <w:tab/>
-        <w:t>width: 297mm;</w:t>
+        <w:t>background-image: url(../images/arch.jpg);</w:t>
+      </w:r>
+    </w:p>
+    <w:p>
+      <w:pPr>
+        <w:spacing w:after="0"/>
+        <w:rPr>
+          <w:lang w:val="en-US"/>
+        </w:rPr>
+      </w:pPr>
+      <w:r>
+        <w:rPr>
+          <w:lang w:val="en-US"/>
+        </w:rPr>
+        <w:tab/>
+        <w:t>float: left;</w:t>
+      </w:r>
+    </w:p>
+    <w:p>
+      <w:pPr>
+        <w:spacing w:after="0"/>
+        <w:rPr>
+          <w:lang w:val="en-US"/>
+        </w:rPr>
+      </w:pPr>
+      <w:r>
+        <w:rPr>
+          <w:lang w:val="en-US"/>
+        </w:rPr>
+        <w:tab/>
+        <w:t>padding: 5mm;</w:t>
+      </w:r>
+    </w:p>
+    <w:p>
+      <w:pPr>
+        <w:spacing w:after="0"/>
+        <w:rPr>
+          <w:lang w:val="en-US"/>
+        </w:rPr>
+      </w:pPr>
+      <w:r>
+        <w:rPr>
+          <w:lang w:val="en-US"/>
+        </w:rPr>
+        <w:tab/>
+        <w:t>border: 1px solid black;</w:t>
       </w:r>
     </w:p>
     <w:p>
@@ -1433,19 +1478,11 @@
           <w:lang w:val="en-US"/>
         </w:rPr>
       </w:pPr>
-    </w:p>
-    <w:p>
-      <w:pPr>
-        <w:spacing w:after="0"/>
-        <w:rPr>
-          <w:lang w:val="en-US"/>
-        </w:rPr>
-      </w:pPr>
-      <w:r>
-        <w:rPr>
-          <w:lang w:val="en-US"/>
-        </w:rPr>
-        <w:t>.character</w:t>
+      <w:r>
+        <w:rPr>
+          <w:lang w:val="en-US"/>
+        </w:rPr>
+        <w:t>.name</w:t>
       </w:r>
       <w:r>
         <w:rPr>
@@ -1467,7 +1504,7 @@
           <w:lang w:val="en-US"/>
         </w:rPr>
         <w:tab/>
-        <w:t>background-image: url(../images/arch.jpg);</w:t>
+        <w:t xml:space="preserve">width: 100%; </w:t>
       </w:r>
     </w:p>
     <w:p>
@@ -1482,7 +1519,7 @@
           <w:lang w:val="en-US"/>
         </w:rPr>
         <w:tab/>
-        <w:t>float: left;</w:t>
+        <w:t>text-align: center;</w:t>
       </w:r>
     </w:p>
     <w:p>
@@ -1497,50 +1534,41 @@
           <w:lang w:val="en-US"/>
         </w:rPr>
         <w:tab/>
-        <w:t>padding: 5mm;</w:t>
-      </w:r>
-    </w:p>
-    <w:p>
-      <w:pPr>
-        <w:spacing w:after="0"/>
-        <w:rPr>
-          <w:lang w:val="en-US"/>
-        </w:rPr>
-      </w:pPr>
+        <w:t>font-size: 16mm;</w:t>
+      </w:r>
+    </w:p>
+    <w:p>
+      <w:pPr>
+        <w:spacing w:after="0"/>
+        <w:rPr>
+          <w:lang w:val="en-US"/>
+        </w:rPr>
+      </w:pPr>
+      <w:r>
+        <w:rPr>
+          <w:lang w:val="en-US"/>
+        </w:rPr>
+        <w:t>}</w:t>
+      </w:r>
       <w:r>
         <w:rPr>
           <w:lang w:val="en-US"/>
         </w:rPr>
         <w:tab/>
-        <w:t>border: 1px solid black;</w:t>
-      </w:r>
-    </w:p>
-    <w:p>
-      <w:pPr>
-        <w:spacing w:after="0"/>
-        <w:rPr>
-          <w:lang w:val="en-US"/>
-        </w:rPr>
-      </w:pPr>
-      <w:r>
-        <w:rPr>
-          <w:lang w:val="en-US"/>
-        </w:rPr>
-        <w:t>}</w:t>
-      </w:r>
-    </w:p>
-    <w:p>
-      <w:pPr>
-        <w:spacing w:after="0"/>
-        <w:rPr>
-          <w:lang w:val="en-US"/>
-        </w:rPr>
-      </w:pPr>
-      <w:r>
-        <w:rPr>
-          <w:lang w:val="en-US"/>
-        </w:rPr>
-        <w:t>.name</w:t>
+      </w:r>
+    </w:p>
+    <w:p>
+      <w:pPr>
+        <w:spacing w:after="0"/>
+        <w:rPr>
+          <w:lang w:val="en-US"/>
+        </w:rPr>
+      </w:pPr>
+      <w:r>
+        <w:rPr>
+          <w:lang w:val="en-US"/>
+        </w:rPr>
+        <w:t>.abilities_title</w:t>
       </w:r>
       <w:r>
         <w:rPr>
@@ -1553,92 +1581,6 @@
     <w:p>
       <w:pPr>
         <w:spacing w:after="0"/>
-        <w:rPr>
-          <w:lang w:val="en-US"/>
-        </w:rPr>
-      </w:pPr>
-      <w:r>
-        <w:rPr>
-          <w:lang w:val="en-US"/>
-        </w:rPr>
-        <w:tab/>
-        <w:t xml:space="preserve">width: 100%; </w:t>
-      </w:r>
-    </w:p>
-    <w:p>
-      <w:pPr>
-        <w:spacing w:after="0"/>
-        <w:rPr>
-          <w:lang w:val="en-US"/>
-        </w:rPr>
-      </w:pPr>
-      <w:r>
-        <w:rPr>
-          <w:lang w:val="en-US"/>
-        </w:rPr>
-        <w:tab/>
-        <w:t>text-align: center;</w:t>
-      </w:r>
-    </w:p>
-    <w:p>
-      <w:pPr>
-        <w:spacing w:after="0"/>
-        <w:rPr>
-          <w:lang w:val="en-US"/>
-        </w:rPr>
-      </w:pPr>
-      <w:r>
-        <w:rPr>
-          <w:lang w:val="en-US"/>
-        </w:rPr>
-        <w:tab/>
-        <w:t>font-size: 16mm;</w:t>
-      </w:r>
-    </w:p>
-    <w:p>
-      <w:pPr>
-        <w:spacing w:after="0"/>
-        <w:rPr>
-          <w:lang w:val="en-US"/>
-        </w:rPr>
-      </w:pPr>
-      <w:r>
-        <w:rPr>
-          <w:lang w:val="en-US"/>
-        </w:rPr>
-        <w:t>}</w:t>
-      </w:r>
-      <w:r>
-        <w:rPr>
-          <w:lang w:val="en-US"/>
-        </w:rPr>
-        <w:tab/>
-      </w:r>
-    </w:p>
-    <w:p>
-      <w:pPr>
-        <w:spacing w:after="0"/>
-        <w:rPr>
-          <w:lang w:val="en-US"/>
-        </w:rPr>
-      </w:pPr>
-      <w:r>
-        <w:rPr>
-          <w:lang w:val="en-US"/>
-        </w:rPr>
-        <w:t>.abilities_title</w:t>
-      </w:r>
-      <w:r>
-        <w:rPr>
-          <w:lang w:val="en-US"/>
-        </w:rPr>
-        <w:tab/>
-        <w:t>{</w:t>
-      </w:r>
-    </w:p>
-    <w:p>
-      <w:pPr>
-        <w:spacing w:after="0"/>
       </w:pPr>
       <w:r>
         <w:rPr>
@@ -1682,75 +1624,75 @@
         <w:spacing w:after="0"/>
       </w:pPr>
       <w:r>
-        <w:t>Обратите внимание, нужно указать ширину для класса .wrapper - 297mm для листа А4 альбомной ориентации или 210mm - если ориентация книжная</w:t>
-      </w:r>
-      <w:r>
-        <w:t xml:space="preserve">. Кроме того, в автоматически подключаемом </w:t>
+        <w:t xml:space="preserve">Обратите внимание, </w:t>
+      </w:r>
+      <w:r>
+        <w:t xml:space="preserve"> в автоматически подключаемом файле main.css есть определения классов a4_vert, a4_hor (формат А4 вертикальной/горизонтальной ориентации), аналогично a5_vert, a5_hor и т.д.</w:t>
+      </w:r>
+    </w:p>
+    <w:p>
+      <w:pPr>
+        <w:spacing w:after="0"/>
+      </w:pPr>
+      <w:r>
+        <w:t>4. Складываем в папку i</w:t>
+      </w:r>
+      <w:r>
+        <w:rPr>
+          <w:lang w:val="en-US"/>
+        </w:rPr>
+        <w:t>mages</w:t>
+      </w:r>
+      <w:r>
+        <w:t xml:space="preserve"> нужны</w:t>
+      </w:r>
+      <w:r>
+        <w:t>е картинки (например, в данном случае arch.jpg для фона картинки)</w:t>
+      </w:r>
+    </w:p>
+    <w:p>
+      <w:pPr>
+        <w:spacing w:after="0"/>
+      </w:pPr>
+      <w:r>
+        <w:t xml:space="preserve">5. Открываем текстовым редактором файл </w:t>
+      </w:r>
+      <w:r>
+        <w:rPr>
+          <w:lang w:val="en-US"/>
+        </w:rPr>
+        <w:t>gen</w:t>
+      </w:r>
+      <w:r>
+        <w:t>_</w:t>
+      </w:r>
+      <w:r>
+        <w:rPr>
+          <w:lang w:val="en-US"/>
+        </w:rPr>
+        <w:t>config</w:t>
+      </w:r>
+      <w:r>
+        <w:t>.</w:t>
+      </w:r>
+      <w:r>
+        <w:rPr>
+          <w:lang w:val="en-US"/>
+        </w:rPr>
+        <w:t>py</w:t>
+      </w:r>
+      <w:r>
+        <w:t xml:space="preserve"> и доб</w:t>
+      </w:r>
+      <w:r>
+        <w:t>авляем туда по аналогии с остальными запись о том, что нужно обрабатывать и генерировать еще и персонажей</w:t>
+      </w:r>
+      <w:r>
+        <w:t xml:space="preserve">, а также </w:t>
       </w:r>
       <w:r>
         <w:lastRenderedPageBreak/>
-        <w:t>файле main.css есть определения классов a4_vert, a4_hor (формат А4 вертикальной/горизонтальной ориентации), аналогично a5_vert, a5_hor и т.д.</w:t>
-      </w:r>
-    </w:p>
-    <w:p>
-      <w:pPr>
-        <w:spacing w:after="0"/>
-      </w:pPr>
-      <w:r>
-        <w:t>4. Складываем в папку i</w:t>
-      </w:r>
-      <w:r>
-        <w:rPr>
-          <w:lang w:val="en-US"/>
-        </w:rPr>
-        <w:t>mages</w:t>
-      </w:r>
-      <w:r>
-        <w:t xml:space="preserve"> нужны</w:t>
-      </w:r>
-      <w:r>
-        <w:t>е картинки (например, в данном случае arch.jpg для фона картинки)</w:t>
-      </w:r>
-    </w:p>
-    <w:p>
-      <w:pPr>
-        <w:spacing w:after="0"/>
-      </w:pPr>
-      <w:r>
-        <w:t xml:space="preserve">5. Открываем текстовым редактором файл </w:t>
-      </w:r>
-      <w:r>
-        <w:rPr>
-          <w:lang w:val="en-US"/>
-        </w:rPr>
-        <w:t>gen</w:t>
-      </w:r>
-      <w:r>
-        <w:t>_</w:t>
-      </w:r>
-      <w:r>
-        <w:rPr>
-          <w:lang w:val="en-US"/>
-        </w:rPr>
-        <w:t>config</w:t>
-      </w:r>
-      <w:r>
-        <w:t>.</w:t>
-      </w:r>
-      <w:r>
-        <w:rPr>
-          <w:lang w:val="en-US"/>
-        </w:rPr>
-        <w:t>py</w:t>
-      </w:r>
-      <w:r>
-        <w:t xml:space="preserve"> и доб</w:t>
-      </w:r>
-      <w:r>
-        <w:t>авляем туда по аналогии с остальными запись о том, что нужно обрабатывать и генерировать еще и персонажей</w:t>
-      </w:r>
-      <w:r>
-        <w:t xml:space="preserve">, а также информацию о том, как именно генерировать. Как минимум, надо указать, по сколько страниц на лист должно умещаться. </w:t>
+        <w:t xml:space="preserve">информацию о том, как именно генерировать. Как минимум, надо указать, по сколько страниц на лист должно умещаться. </w:t>
       </w:r>
       <w:r>
         <w:t xml:space="preserve">: </w:t>
@@ -2096,6 +2038,9 @@
     <w:p>
       <w:pPr>
         <w:spacing w:after="0"/>
+        <w:rPr>
+          <w:lang w:val="en-US"/>
+        </w:rPr>
       </w:pPr>
       <w:r>
         <w:rPr>
@@ -2294,71 +2239,108 @@
           <w:b/>
           <w:lang w:val="en-US"/>
         </w:rPr>
+        <w:t>wrapper</w:t>
+      </w:r>
+      <w:r>
+        <w:rPr>
+          <w:b/>
+        </w:rPr>
+        <w:t>_</w:t>
+      </w:r>
+      <w:r>
+        <w:rPr>
+          <w:b/>
+          <w:lang w:val="en-US"/>
+        </w:rPr>
+        <w:t>class</w:t>
+      </w:r>
+      <w:r>
+        <w:t xml:space="preserve"> - </w:t>
+      </w:r>
+      <w:r>
+        <w:rPr>
+          <w:lang w:val="en-US"/>
+        </w:rPr>
         <w:t>css</w:t>
       </w:r>
       <w:r>
+        <w:t xml:space="preserve">-класс для блока-обертки. </w:t>
+      </w:r>
+      <w:r>
+        <w:t>Собственно, для этого класса вам в стилях потребуется указать только его ширину (в зависимости от формата бумаги, на которой собираетесь печатать). По умолчанию (если не указан) будет подставлен класс a4_vert (т.е. 210 х 297мм).</w:t>
+      </w:r>
+    </w:p>
+    <w:p>
+      <w:pPr>
+        <w:spacing w:after="0"/>
+      </w:pPr>
+      <w:r>
+        <w:rPr>
+          <w:b/>
+          <w:lang w:val="en-US"/>
+        </w:rPr>
+        <w:t>css</w:t>
+      </w:r>
+      <w:r>
         <w:t xml:space="preserve"> - спис</w:t>
       </w:r>
       <w:r>
-        <w:t xml:space="preserve">ок css-файлов в папке styles, которые надо подключать. Название каждого отдельного файла заключается в апострофы, а весь список целиком - в квадратные скобки. По умолчанию список состоит из одного файла, одноименного с шаблоном и файлом контента. Если бы в этом </w:t>
-      </w:r>
-      <w:r>
+        <w:t>ок css-файлов в папке styles, которые надо подключать. Название каждого отдельного файла заключается в апострофы, а весь список целиком - в квадратные скобки. По умолчанию список состоит из одного файла, одноименного с шаблоном и файлом контента. Если бы в этом примере мы хотели бы, чтобы к файлу characters</w:t>
+      </w:r>
+      <w:r>
+        <w:t>.</w:t>
+      </w:r>
+      <w:r>
+        <w:rPr>
+          <w:lang w:val="en-US"/>
+        </w:rPr>
+        <w:t>htm</w:t>
+      </w:r>
+      <w:r>
+        <w:t xml:space="preserve"> подключал</w:t>
+      </w:r>
+      <w:r>
+        <w:t>ись вместо character.</w:t>
+      </w:r>
+      <w:r>
+        <w:rPr>
+          <w:lang w:val="en-US"/>
+        </w:rPr>
+        <w:t>css</w:t>
+      </w:r>
+      <w:r>
+        <w:t xml:space="preserve"> другие файлы стилей (например, a.css и b.css), нужно было написать в конфиге:</w:t>
+      </w:r>
+    </w:p>
+    <w:p>
+      <w:pPr>
+        <w:spacing w:after="0"/>
+        <w:rPr>
+          <w:lang w:val="en-US"/>
+        </w:rPr>
+      </w:pPr>
+      <w:r>
+        <w:tab/>
+      </w:r>
+      <w:r>
+        <w:rPr>
+          <w:lang w:val="en-US"/>
+        </w:rPr>
+        <w:t>'character': {</w:t>
+      </w:r>
+    </w:p>
+    <w:p>
+      <w:pPr>
+        <w:spacing w:after="0"/>
+        <w:rPr>
+          <w:lang w:val="en-US"/>
+        </w:rPr>
+      </w:pPr>
+      <w:r>
+        <w:rPr>
+          <w:lang w:val="en-US"/>
+        </w:rPr>
         <w:lastRenderedPageBreak/>
-        <w:t>примере мы хотели бы, чтобы к файлу characters</w:t>
-      </w:r>
-      <w:r>
-        <w:t>.</w:t>
-      </w:r>
-      <w:r>
-        <w:rPr>
-          <w:lang w:val="en-US"/>
-        </w:rPr>
-        <w:t>htm</w:t>
-      </w:r>
-      <w:r>
-        <w:t xml:space="preserve"> подключал</w:t>
-      </w:r>
-      <w:r>
-        <w:t>ись вместо character.</w:t>
-      </w:r>
-      <w:r>
-        <w:rPr>
-          <w:lang w:val="en-US"/>
-        </w:rPr>
-        <w:t>css</w:t>
-      </w:r>
-      <w:r>
-        <w:t xml:space="preserve"> другие файлы стилей (например, a.css и b.css), нужно было написать в конфиге:</w:t>
-      </w:r>
-    </w:p>
-    <w:p>
-      <w:pPr>
-        <w:spacing w:after="0"/>
-        <w:rPr>
-          <w:lang w:val="en-US"/>
-        </w:rPr>
-      </w:pPr>
-      <w:r>
-        <w:tab/>
-      </w:r>
-      <w:r>
-        <w:rPr>
-          <w:lang w:val="en-US"/>
-        </w:rPr>
-        <w:t>'character': {</w:t>
-      </w:r>
-    </w:p>
-    <w:p>
-      <w:pPr>
-        <w:spacing w:after="0"/>
-        <w:rPr>
-          <w:lang w:val="en-US"/>
-        </w:rPr>
-      </w:pPr>
-      <w:r>
-        <w:rPr>
-          <w:lang w:val="en-US"/>
-        </w:rPr>
         <w:tab/>
       </w:r>
       <w:r>
@@ -2413,9 +2395,6 @@
     <w:p>
       <w:pPr>
         <w:spacing w:after="0"/>
-        <w:rPr>
-          <w:lang w:val="en-US"/>
-        </w:rPr>
       </w:pPr>
       <w:r>
         <w:rPr>
@@ -2530,12 +2509,22 @@
           <w:b/>
           <w:lang w:val="en-US"/>
         </w:rPr>
-        <w:t>template_file</w:t>
-      </w:r>
-      <w:r>
-        <w:rPr>
-          <w:lang w:val="en-US"/>
-        </w:rPr>
+        <w:t>template</w:t>
+      </w:r>
+      <w:r>
+        <w:rPr>
+          <w:b/>
+        </w:rPr>
+        <w:t>_</w:t>
+      </w:r>
+      <w:r>
+        <w:rPr>
+          <w:b/>
+          <w:lang w:val="en-US"/>
+        </w:rPr>
+        <w:t>file</w:t>
+      </w:r>
+      <w:r>
         <w:t xml:space="preserve"> - имя файла в п</w:t>
       </w:r>
       <w:r>

--- a/Readme.docx
+++ b/Readme.docx
@@ -69,7 +69,16 @@
         <w:spacing w:after="0" w:line="240" w:lineRule="auto"/>
       </w:pPr>
       <w:r>
-        <w:t xml:space="preserve">Для работы PolyGen требуется установленный Python версии 2.х или 3.х. </w:t>
+        <w:t>Для работы PolyGen требуется установленный Python версии 2.х или 3.х</w:t>
+      </w:r>
+      <w:r>
+        <w:t xml:space="preserve"> (</w:t>
+      </w:r>
+      <w:r>
+        <w:t>рекомендуется 3.х)</w:t>
+      </w:r>
+      <w:r>
+        <w:t xml:space="preserve">. </w:t>
       </w:r>
     </w:p>
     <w:p>
@@ -2038,9 +2047,6 @@
     <w:p>
       <w:pPr>
         <w:spacing w:after="0"/>
-        <w:rPr>
-          <w:lang w:val="en-US"/>
-        </w:rPr>
       </w:pPr>
       <w:r>
         <w:rPr>
